--- a/Praktirkum3/Entwurf_Giersch_Luedemann.docx
+++ b/Praktirkum3/Entwurf_Giersch_Luedemann.docx
@@ -114,7 +114,7 @@
                                   <w:tag w:val=""/>
                                   <w:id w:val="-1621530109"/>
                                   <w:dataBinding w:prefixMappings="xmlns:ns0='http://schemas.microsoft.com/office/2006/coverPageProps' " w:xpath="/ns0:CoverPageProperties[1]/ns0:PublishDate[1]" w:storeItemID="{55AF091B-3C7A-41E3-B477-F2FDAA23CFDA}"/>
-                                  <w:date w:fullDate="2014-11-29T00:00:00Z">
+                                  <w:date w:fullDate="2014-12-01T00:00:00Z">
                                     <w:dateFormat w:val="d. MMMM yyyy"/>
                                     <w:lid w:val="de-DE"/>
                                     <w:storeMappedDataAs w:val="dateTime"/>
@@ -141,7 +141,7 @@
                                         <w:sz w:val="40"/>
                                         <w:szCs w:val="40"/>
                                       </w:rPr>
-                                      <w:t>29. November 2014</w:t>
+                                      <w:t>1. Dezember 2014</w:t>
                                     </w:r>
                                   </w:p>
                                 </w:sdtContent>
@@ -187,7 +187,7 @@
                             <w:tag w:val=""/>
                             <w:id w:val="-1621530109"/>
                             <w:dataBinding w:prefixMappings="xmlns:ns0='http://schemas.microsoft.com/office/2006/coverPageProps' " w:xpath="/ns0:CoverPageProperties[1]/ns0:PublishDate[1]" w:storeItemID="{55AF091B-3C7A-41E3-B477-F2FDAA23CFDA}"/>
-                            <w:date w:fullDate="2014-11-29T00:00:00Z">
+                            <w:date w:fullDate="2014-12-01T00:00:00Z">
                               <w:dateFormat w:val="d. MMMM yyyy"/>
                               <w:lid w:val="de-DE"/>
                               <w:storeMappedDataAs w:val="dateTime"/>
@@ -214,7 +214,7 @@
                                   <w:sz w:val="40"/>
                                   <w:szCs w:val="40"/>
                                 </w:rPr>
-                                <w:t>29. November 2014</w:t>
+                                <w:t>1. Dezember 2014</w:t>
                               </w:r>
                             </w:p>
                           </w:sdtContent>
@@ -2034,6 +2034,69 @@
           </w:p>
         </w:tc>
       </w:tr>
+      <w:tr>
+        <w:trPr>
+          <w:cnfStyle w:val="000000100000" w:firstRow="0" w:lastRow="0" w:firstColumn="0" w:lastColumn="0" w:oddVBand="0" w:evenVBand="0" w:oddHBand="1" w:evenHBand="0" w:firstRowFirstColumn="0" w:firstRowLastColumn="0" w:lastRowFirstColumn="0" w:lastRowLastColumn="0"/>
+          <w:trHeight w:val="159"/>
+        </w:trPr>
+        <w:tc>
+          <w:tcPr>
+            <w:cnfStyle w:val="001000000000" w:firstRow="0" w:lastRow="0" w:firstColumn="1" w:lastColumn="0" w:oddVBand="0" w:evenVBand="0" w:oddHBand="0" w:evenHBand="0" w:firstRowFirstColumn="0" w:firstRowLastColumn="0" w:lastRowFirstColumn="0" w:lastRowLastColumn="0"/>
+            <w:tcW w:w="3020" w:type="dxa"/>
+          </w:tcPr>
+          <w:p>
+            <w:pPr>
+              <w:rPr>
+                <w:rFonts w:ascii="Sylfaen" w:hAnsi="Sylfaen"/>
+              </w:rPr>
+            </w:pPr>
+            <w:r>
+              <w:rPr>
+                <w:rFonts w:ascii="Sylfaen" w:hAnsi="Sylfaen"/>
+              </w:rPr>
+              <w:t>1.12.2014</w:t>
+            </w:r>
+          </w:p>
+        </w:tc>
+        <w:tc>
+          <w:tcPr>
+            <w:tcW w:w="3021" w:type="dxa"/>
+          </w:tcPr>
+          <w:p>
+            <w:pPr>
+              <w:cnfStyle w:val="000000100000" w:firstRow="0" w:lastRow="0" w:firstColumn="0" w:lastColumn="0" w:oddVBand="0" w:evenVBand="0" w:oddHBand="1" w:evenHBand="0" w:firstRowFirstColumn="0" w:firstRowLastColumn="0" w:lastRowFirstColumn="0" w:lastRowLastColumn="0"/>
+              <w:rPr>
+                <w:rFonts w:ascii="Sylfaen" w:hAnsi="Sylfaen"/>
+              </w:rPr>
+            </w:pPr>
+            <w:r>
+              <w:rPr>
+                <w:rFonts w:ascii="Sylfaen" w:hAnsi="Sylfaen"/>
+              </w:rPr>
+              <w:t>3 Stunden</w:t>
+            </w:r>
+          </w:p>
+        </w:tc>
+        <w:tc>
+          <w:tcPr>
+            <w:tcW w:w="3021" w:type="dxa"/>
+          </w:tcPr>
+          <w:p>
+            <w:pPr>
+              <w:cnfStyle w:val="000000100000" w:firstRow="0" w:lastRow="0" w:firstColumn="0" w:lastColumn="0" w:oddVBand="0" w:evenVBand="0" w:oddHBand="1" w:evenHBand="0" w:firstRowFirstColumn="0" w:firstRowLastColumn="0" w:lastRowFirstColumn="0" w:lastRowLastColumn="0"/>
+              <w:rPr>
+                <w:rFonts w:ascii="Sylfaen" w:hAnsi="Sylfaen"/>
+              </w:rPr>
+            </w:pPr>
+            <w:r>
+              <w:rPr>
+                <w:rFonts w:ascii="Sylfaen" w:hAnsi="Sylfaen"/>
+              </w:rPr>
+              <w:t>Steffen &amp; Maria</w:t>
+            </w:r>
+          </w:p>
+        </w:tc>
+      </w:tr>
     </w:tbl>
     <w:p>
       <w:pPr>
@@ -2057,7 +2120,7 @@
           <w:b/>
           <w:color w:val="3E762A" w:themeColor="accent1" w:themeShade="BF"/>
         </w:rPr>
-        <w:t>29</w:t>
+        <w:t>33</w:t>
       </w:r>
       <w:r>
         <w:rPr>
@@ -2179,6 +2242,12 @@
         </w:rPr>
         <w:t>fertig</w:t>
       </w:r>
+      <w:r>
+        <w:rPr>
+          <w:rFonts w:ascii="Sylfaen" w:hAnsi="Sylfaen"/>
+        </w:rPr>
+        <w:t xml:space="preserve"> samt Nachtrag</w:t>
+      </w:r>
     </w:p>
     <w:p>
       <w:pPr>
@@ -2211,7 +2280,7 @@
         </w:rPr>
       </w:pPr>
     </w:p>
-    <w:bookmarkStart w:id="0" w:name="_Toc405044558" w:displacedByCustomXml="next"/>
+    <w:bookmarkStart w:id="0" w:name="_Toc405228702" w:displacedByCustomXml="next"/>
     <w:sdt>
       <w:sdtPr>
         <w:rPr>
@@ -2242,7 +2311,15 @@
             <w:rPr>
               <w:rFonts w:ascii="Sylfaen" w:hAnsi="Sylfaen"/>
             </w:rPr>
-            <w:t>Inhaltsverzeichnis</w:t>
+            <w:t>I</w:t>
+          </w:r>
+          <w:bookmarkStart w:id="1" w:name="_GoBack"/>
+          <w:bookmarkEnd w:id="1"/>
+          <w:r>
+            <w:rPr>
+              <w:rFonts w:ascii="Sylfaen" w:hAnsi="Sylfaen"/>
+            </w:rPr>
+            <w:t>nhaltsverzeichnis</w:t>
           </w:r>
           <w:bookmarkEnd w:id="0"/>
         </w:p>
@@ -2276,7 +2353,7 @@
             </w:rPr>
             <w:fldChar w:fldCharType="separate"/>
           </w:r>
-          <w:hyperlink w:anchor="_Toc405044558" w:history="1">
+          <w:hyperlink w:anchor="_Toc405228702" w:history="1">
             <w:r>
               <w:rPr>
                 <w:rStyle w:val="Hyperlink"/>
@@ -2319,7 +2396,7 @@
                 <w:noProof/>
                 <w:webHidden/>
               </w:rPr>
-              <w:instrText xml:space="preserve"> PAGEREF _Toc405044558 \h </w:instrText>
+              <w:instrText xml:space="preserve"> PAGEREF _Toc405228702 \h </w:instrText>
             </w:r>
             <w:r>
               <w:rPr>
@@ -2362,7 +2439,7 @@
               <w:lang w:eastAsia="de-DE"/>
             </w:rPr>
           </w:pPr>
-          <w:hyperlink w:anchor="_Toc405044559" w:history="1">
+          <w:hyperlink w:anchor="_Toc405228703" w:history="1">
             <w:r>
               <w:rPr>
                 <w:rStyle w:val="Hyperlink"/>
@@ -2405,7 +2482,7 @@
                 <w:noProof/>
                 <w:webHidden/>
               </w:rPr>
-              <w:instrText xml:space="preserve"> PAGEREF _Toc405044559 \h </w:instrText>
+              <w:instrText xml:space="preserve"> PAGEREF _Toc405228703 \h </w:instrText>
             </w:r>
             <w:r>
               <w:rPr>
@@ -2448,7 +2525,7 @@
               <w:lang w:eastAsia="de-DE"/>
             </w:rPr>
           </w:pPr>
-          <w:hyperlink w:anchor="_Toc405044560" w:history="1">
+          <w:hyperlink w:anchor="_Toc405228704" w:history="1">
             <w:r>
               <w:rPr>
                 <w:rStyle w:val="Hyperlink"/>
@@ -2491,7 +2568,7 @@
                 <w:noProof/>
                 <w:webHidden/>
               </w:rPr>
-              <w:instrText xml:space="preserve"> PAGEREF _Toc405044560 \h </w:instrText>
+              <w:instrText xml:space="preserve"> PAGEREF _Toc405228704 \h </w:instrText>
             </w:r>
             <w:r>
               <w:rPr>
@@ -2534,7 +2611,7 @@
               <w:lang w:eastAsia="de-DE"/>
             </w:rPr>
           </w:pPr>
-          <w:hyperlink w:anchor="_Toc405044561" w:history="1">
+          <w:hyperlink w:anchor="_Toc405228705" w:history="1">
             <w:r>
               <w:rPr>
                 <w:rStyle w:val="Hyperlink"/>
@@ -2577,7 +2654,7 @@
                 <w:noProof/>
                 <w:webHidden/>
               </w:rPr>
-              <w:instrText xml:space="preserve"> PAGEREF _Toc405044561 \h </w:instrText>
+              <w:instrText xml:space="preserve"> PAGEREF _Toc405228705 \h </w:instrText>
             </w:r>
             <w:r>
               <w:rPr>
@@ -2620,7 +2697,7 @@
               <w:lang w:eastAsia="de-DE"/>
             </w:rPr>
           </w:pPr>
-          <w:hyperlink w:anchor="_Toc405044562" w:history="1">
+          <w:hyperlink w:anchor="_Toc405228706" w:history="1">
             <w:r>
               <w:rPr>
                 <w:rStyle w:val="Hyperlink"/>
@@ -2663,7 +2740,7 @@
                 <w:noProof/>
                 <w:webHidden/>
               </w:rPr>
-              <w:instrText xml:space="preserve"> PAGEREF _Toc405044562 \h </w:instrText>
+              <w:instrText xml:space="preserve"> PAGEREF _Toc405228706 \h </w:instrText>
             </w:r>
             <w:r>
               <w:rPr>
@@ -2706,7 +2783,7 @@
               <w:lang w:eastAsia="de-DE"/>
             </w:rPr>
           </w:pPr>
-          <w:hyperlink w:anchor="_Toc405044563" w:history="1">
+          <w:hyperlink w:anchor="_Toc405228707" w:history="1">
             <w:r>
               <w:rPr>
                 <w:rStyle w:val="Hyperlink"/>
@@ -2749,7 +2826,7 @@
                 <w:noProof/>
                 <w:webHidden/>
               </w:rPr>
-              <w:instrText xml:space="preserve"> PAGEREF _Toc405044563 \h </w:instrText>
+              <w:instrText xml:space="preserve"> PAGEREF _Toc405228707 \h </w:instrText>
             </w:r>
             <w:r>
               <w:rPr>
@@ -2792,7 +2869,7 @@
               <w:lang w:eastAsia="de-DE"/>
             </w:rPr>
           </w:pPr>
-          <w:hyperlink w:anchor="_Toc405044564" w:history="1">
+          <w:hyperlink w:anchor="_Toc405228708" w:history="1">
             <w:r>
               <w:rPr>
                 <w:rStyle w:val="Hyperlink"/>
@@ -2835,7 +2912,7 @@
                 <w:noProof/>
                 <w:webHidden/>
               </w:rPr>
-              <w:instrText xml:space="preserve"> PAGEREF _Toc405044564 \h </w:instrText>
+              <w:instrText xml:space="preserve"> PAGEREF _Toc405228708 \h </w:instrText>
             </w:r>
             <w:r>
               <w:rPr>
@@ -2878,7 +2955,7 @@
               <w:lang w:eastAsia="de-DE"/>
             </w:rPr>
           </w:pPr>
-          <w:hyperlink w:anchor="_Toc405044565" w:history="1">
+          <w:hyperlink w:anchor="_Toc405228709" w:history="1">
             <w:r>
               <w:rPr>
                 <w:rStyle w:val="Hyperlink"/>
@@ -2921,7 +2998,7 @@
                 <w:noProof/>
                 <w:webHidden/>
               </w:rPr>
-              <w:instrText xml:space="preserve"> PAGEREF _Toc405044565 \h </w:instrText>
+              <w:instrText xml:space="preserve"> PAGEREF _Toc405228709 \h </w:instrText>
             </w:r>
             <w:r>
               <w:rPr>
@@ -2964,7 +3041,7 @@
               <w:lang w:eastAsia="de-DE"/>
             </w:rPr>
           </w:pPr>
-          <w:hyperlink w:anchor="_Toc405044566" w:history="1">
+          <w:hyperlink w:anchor="_Toc405228710" w:history="1">
             <w:r>
               <w:rPr>
                 <w:rStyle w:val="Hyperlink"/>
@@ -3007,7 +3084,7 @@
                 <w:noProof/>
                 <w:webHidden/>
               </w:rPr>
-              <w:instrText xml:space="preserve"> PAGEREF _Toc405044566 \h </w:instrText>
+              <w:instrText xml:space="preserve"> PAGEREF _Toc405228710 \h </w:instrText>
             </w:r>
             <w:r>
               <w:rPr>
@@ -3050,7 +3127,7 @@
               <w:lang w:eastAsia="de-DE"/>
             </w:rPr>
           </w:pPr>
-          <w:hyperlink w:anchor="_Toc405044567" w:history="1">
+          <w:hyperlink w:anchor="_Toc405228711" w:history="1">
             <w:r>
               <w:rPr>
                 <w:rStyle w:val="Hyperlink"/>
@@ -3093,7 +3170,7 @@
                 <w:noProof/>
                 <w:webHidden/>
               </w:rPr>
-              <w:instrText xml:space="preserve"> PAGEREF _Toc405044567 \h </w:instrText>
+              <w:instrText xml:space="preserve"> PAGEREF _Toc405228711 \h </w:instrText>
             </w:r>
             <w:r>
               <w:rPr>
@@ -3136,7 +3213,7 @@
               <w:lang w:eastAsia="de-DE"/>
             </w:rPr>
           </w:pPr>
-          <w:hyperlink w:anchor="_Toc405044568" w:history="1">
+          <w:hyperlink w:anchor="_Toc405228712" w:history="1">
             <w:r>
               <w:rPr>
                 <w:rStyle w:val="Hyperlink"/>
@@ -3179,7 +3256,93 @@
                 <w:noProof/>
                 <w:webHidden/>
               </w:rPr>
-              <w:instrText xml:space="preserve"> PAGEREF _Toc405044568 \h </w:instrText>
+              <w:instrText xml:space="preserve"> PAGEREF _Toc405228712 \h </w:instrText>
+            </w:r>
+            <w:r>
+              <w:rPr>
+                <w:noProof/>
+                <w:webHidden/>
+              </w:rPr>
+            </w:r>
+            <w:r>
+              <w:rPr>
+                <w:noProof/>
+                <w:webHidden/>
+              </w:rPr>
+              <w:fldChar w:fldCharType="separate"/>
+            </w:r>
+            <w:r>
+              <w:rPr>
+                <w:noProof/>
+                <w:webHidden/>
+              </w:rPr>
+              <w:t>6</w:t>
+            </w:r>
+            <w:r>
+              <w:rPr>
+                <w:noProof/>
+                <w:webHidden/>
+              </w:rPr>
+              <w:fldChar w:fldCharType="end"/>
+            </w:r>
+          </w:hyperlink>
+        </w:p>
+        <w:p>
+          <w:pPr>
+            <w:pStyle w:val="Verzeichnis1"/>
+            <w:tabs>
+              <w:tab w:val="left" w:pos="400"/>
+              <w:tab w:val="right" w:leader="dot" w:pos="9062"/>
+            </w:tabs>
+            <w:rPr>
+              <w:noProof/>
+              <w:lang w:eastAsia="de-DE"/>
+            </w:rPr>
+          </w:pPr>
+          <w:hyperlink w:anchor="_Toc405228713" w:history="1">
+            <w:r>
+              <w:rPr>
+                <w:rStyle w:val="Hyperlink"/>
+                <w:rFonts w:ascii="Sylfaen" w:hAnsi="Sylfaen"/>
+                <w:noProof/>
+              </w:rPr>
+              <w:t>7</w:t>
+            </w:r>
+            <w:r>
+              <w:rPr>
+                <w:noProof/>
+                <w:lang w:eastAsia="de-DE"/>
+              </w:rPr>
+              <w:tab/>
+            </w:r>
+            <w:r>
+              <w:rPr>
+                <w:rStyle w:val="Hyperlink"/>
+                <w:rFonts w:ascii="Sylfaen" w:hAnsi="Sylfaen"/>
+                <w:noProof/>
+              </w:rPr>
+              <w:t>Klassendiagramm</w:t>
+            </w:r>
+            <w:r>
+              <w:rPr>
+                <w:noProof/>
+                <w:webHidden/>
+              </w:rPr>
+              <w:tab/>
+            </w:r>
+            <w:r>
+              <w:rPr>
+                <w:noProof/>
+                <w:webHidden/>
+              </w:rPr>
+              <w:fldChar w:fldCharType="begin"/>
+            </w:r>
+            <w:r>
+              <w:rPr>
+                <w:noProof/>
+                <w:webHidden/>
+              </w:rPr>
+              <w:instrText xml:space="preserve"> PAGEREF _Toc405228713 \h </w:instrText>
             </w:r>
             <w:r>
               <w:rPr>
@@ -3253,7 +3416,7 @@
           <w:rFonts w:ascii="Sylfaen" w:hAnsi="Sylfaen"/>
         </w:rPr>
       </w:pPr>
-      <w:bookmarkStart w:id="1" w:name="_Toc405044559"/>
+      <w:bookmarkStart w:id="2" w:name="_Toc405228703"/>
       <w:r>
         <w:rPr>
           <w:rFonts w:ascii="Sylfaen" w:hAnsi="Sylfaen"/>
@@ -3261,7 +3424,7 @@
         <w:lastRenderedPageBreak/>
         <w:t>Funktionalität</w:t>
       </w:r>
-      <w:bookmarkEnd w:id="1"/>
+      <w:bookmarkEnd w:id="2"/>
     </w:p>
     <w:p>
       <w:pPr>
@@ -3686,14 +3849,14 @@
           <w:rFonts w:ascii="Sylfaen" w:hAnsi="Sylfaen"/>
         </w:rPr>
       </w:pPr>
-      <w:bookmarkStart w:id="2" w:name="_Toc405044560"/>
+      <w:bookmarkStart w:id="3" w:name="_Toc405228704"/>
       <w:r>
         <w:rPr>
           <w:rFonts w:ascii="Sylfaen" w:hAnsi="Sylfaen"/>
         </w:rPr>
         <w:t>Komponenten</w:t>
       </w:r>
-      <w:bookmarkEnd w:id="2"/>
+      <w:bookmarkEnd w:id="3"/>
     </w:p>
     <w:p>
       <w:pPr>
@@ -3702,7 +3865,7 @@
           <w:rFonts w:ascii="Sylfaen" w:hAnsi="Sylfaen"/>
         </w:rPr>
       </w:pPr>
-      <w:bookmarkStart w:id="3" w:name="_Toc405044561"/>
+      <w:bookmarkStart w:id="4" w:name="_Toc405228705"/>
       <w:proofErr w:type="spellStart"/>
       <w:r>
         <w:rPr>
@@ -3722,7 +3885,7 @@
         </w:rPr>
         <w:t>ess</w:t>
       </w:r>
-      <w:bookmarkEnd w:id="3"/>
+      <w:bookmarkEnd w:id="4"/>
       <w:proofErr w:type="spellEnd"/>
     </w:p>
     <w:p>
@@ -4023,7 +4186,6 @@
           <w:b/>
         </w:rPr>
       </w:pPr>
-      <w:bookmarkStart w:id="4" w:name="_GoBack"/>
       <w:proofErr w:type="spellStart"/>
       <w:r>
         <w:rPr>
@@ -4041,7 +4203,6 @@
         <w:t xml:space="preserve">: </w:t>
       </w:r>
     </w:p>
-    <w:bookmarkEnd w:id="4"/>
     <w:p>
       <w:pPr>
         <w:rPr>
@@ -4358,7 +4519,7 @@
           <w:rFonts w:ascii="Sylfaen" w:hAnsi="Sylfaen"/>
         </w:rPr>
       </w:pPr>
-      <w:bookmarkStart w:id="5" w:name="_Toc405044562"/>
+      <w:bookmarkStart w:id="5" w:name="_Toc405228706"/>
       <w:proofErr w:type="spellStart"/>
       <w:r>
         <w:rPr>
@@ -4896,7 +5057,7 @@
           <w:rFonts w:ascii="Sylfaen" w:hAnsi="Sylfaen"/>
         </w:rPr>
       </w:pPr>
-      <w:bookmarkStart w:id="6" w:name="_Toc405044563"/>
+      <w:bookmarkStart w:id="6" w:name="_Toc405228707"/>
       <w:proofErr w:type="spellStart"/>
       <w:r>
         <w:rPr>
@@ -5446,7 +5607,7 @@
           <w:rFonts w:ascii="Sylfaen" w:hAnsi="Sylfaen"/>
         </w:rPr>
       </w:pPr>
-      <w:bookmarkStart w:id="7" w:name="_Toc405044564"/>
+      <w:bookmarkStart w:id="7" w:name="_Toc405228708"/>
       <w:r>
         <w:rPr>
           <w:rFonts w:ascii="Sylfaen" w:hAnsi="Sylfaen"/>
@@ -5806,7 +5967,7 @@
           <w:rFonts w:ascii="Sylfaen" w:hAnsi="Sylfaen"/>
         </w:rPr>
       </w:pPr>
-      <w:bookmarkStart w:id="8" w:name="_Toc405044565"/>
+      <w:bookmarkStart w:id="8" w:name="_Toc405228709"/>
       <w:r>
         <w:rPr>
           <w:rFonts w:ascii="Sylfaen" w:hAnsi="Sylfaen"/>
@@ -5822,7 +5983,7 @@
           <w:rFonts w:ascii="Sylfaen" w:hAnsi="Sylfaen"/>
         </w:rPr>
       </w:pPr>
-      <w:bookmarkStart w:id="9" w:name="_Toc405044566"/>
+      <w:bookmarkStart w:id="9" w:name="_Toc405228710"/>
       <w:proofErr w:type="spellStart"/>
       <w:r>
         <w:rPr>
@@ -5987,7 +6148,7 @@
           <w:rFonts w:ascii="Sylfaen" w:hAnsi="Sylfaen"/>
         </w:rPr>
       </w:pPr>
-      <w:bookmarkStart w:id="10" w:name="_Toc405044567"/>
+      <w:bookmarkStart w:id="10" w:name="_Toc405228711"/>
       <w:proofErr w:type="spellStart"/>
       <w:r>
         <w:rPr>
@@ -6019,53 +6180,249 @@
       </w:r>
     </w:p>
     <w:p/>
+    <w:p>
+      <w:pPr>
+        <w:pStyle w:val="berschrift1"/>
+        <w:rPr>
+          <w:rFonts w:ascii="Sylfaen" w:hAnsi="Sylfaen"/>
+        </w:rPr>
+      </w:pPr>
+      <w:bookmarkStart w:id="11" w:name="_Toc405228712"/>
+      <w:proofErr w:type="spellStart"/>
+      <w:r>
+        <w:rPr>
+          <w:rFonts w:ascii="Sylfaen" w:hAnsi="Sylfaen"/>
+        </w:rPr>
+        <w:t>Kommunikations</w:t>
+      </w:r>
+      <w:proofErr w:type="spellEnd"/>
+      <w:r>
+        <w:rPr>
+          <w:rFonts w:ascii="Sylfaen" w:hAnsi="Sylfaen"/>
+        </w:rPr>
+        <w:t xml:space="preserve"> Übersicht</w:t>
+      </w:r>
+      <w:bookmarkEnd w:id="11"/>
+    </w:p>
     <w:p/>
     <w:p>
       <w:pPr>
+        <w:rPr>
+          <w:rFonts w:ascii="Sylfaen" w:hAnsi="Sylfaen"/>
+        </w:rPr>
+      </w:pPr>
+      <w:r>
+        <w:rPr>
+          <w:rFonts w:ascii="Sylfaen" w:hAnsi="Sylfaen"/>
+        </w:rPr>
+        <w:t>Siehe Anhang 2</w:t>
+      </w:r>
+    </w:p>
+    <w:p>
+      <w:pPr>
+        <w:rPr>
+          <w:rFonts w:ascii="Sylfaen" w:hAnsi="Sylfaen"/>
+        </w:rPr>
+      </w:pPr>
+      <w:r>
+        <w:rPr>
+          <w:rFonts w:ascii="Sylfaen" w:hAnsi="Sylfaen"/>
+        </w:rPr>
+        <w:t xml:space="preserve">Siehe Anhang 3 – </w:t>
+      </w:r>
+      <w:proofErr w:type="spellStart"/>
+      <w:r>
+        <w:rPr>
+          <w:rFonts w:ascii="Sylfaen" w:hAnsi="Sylfaen"/>
+        </w:rPr>
+        <w:t>Paket_Kommunikationsdiagramm</w:t>
+      </w:r>
+      <w:proofErr w:type="spellEnd"/>
+      <w:r>
+        <w:rPr>
+          <w:rFonts w:ascii="Sylfaen" w:hAnsi="Sylfaen"/>
+        </w:rPr>
+        <w:t xml:space="preserve"> zeigt auf, wie die Kommunikation zwischen den Paketen </w:t>
+      </w:r>
+      <w:r>
+        <w:rPr>
+          <w:rFonts w:ascii="Sylfaen" w:hAnsi="Sylfaen"/>
+        </w:rPr>
+        <w:t xml:space="preserve">definiert ist und welchem </w:t>
+      </w:r>
+      <w:proofErr w:type="spellStart"/>
+      <w:r>
+        <w:rPr>
+          <w:rFonts w:ascii="Sylfaen" w:hAnsi="Sylfaen"/>
+        </w:rPr>
+        <w:t>Protokol</w:t>
+      </w:r>
+      <w:proofErr w:type="spellEnd"/>
+      <w:r>
+        <w:rPr>
+          <w:rFonts w:ascii="Sylfaen" w:hAnsi="Sylfaen"/>
+        </w:rPr>
+        <w:t xml:space="preserve"> sie folgen.</w:t>
+      </w:r>
+    </w:p>
+    <w:p>
+      <w:pPr>
         <w:pStyle w:val="berschrift1"/>
         <w:rPr>
           <w:rFonts w:ascii="Sylfaen" w:hAnsi="Sylfaen"/>
         </w:rPr>
       </w:pPr>
-      <w:bookmarkStart w:id="11" w:name="_Toc405044568"/>
+      <w:bookmarkStart w:id="12" w:name="_Toc405228713"/>
+      <w:r>
+        <w:rPr>
+          <w:rFonts w:ascii="Sylfaen" w:hAnsi="Sylfaen"/>
+        </w:rPr>
+        <w:t>Klassendiagramm</w:t>
+      </w:r>
+      <w:bookmarkEnd w:id="12"/>
+    </w:p>
+    <w:p>
+      <w:pPr>
+        <w:rPr>
+          <w:rFonts w:ascii="Sylfaen" w:hAnsi="Sylfaen"/>
+        </w:rPr>
+      </w:pPr>
+    </w:p>
+    <w:p>
+      <w:pPr>
+        <w:rPr>
+          <w:rFonts w:ascii="Sylfaen" w:hAnsi="Sylfaen"/>
+        </w:rPr>
+      </w:pPr>
+      <w:r>
+        <w:rPr>
+          <w:rFonts w:ascii="Sylfaen" w:hAnsi="Sylfaen"/>
+        </w:rPr>
+        <w:t xml:space="preserve">Das Klassendiagramm zeigt die wichtigsten Klassen und ihre </w:t>
+      </w:r>
       <w:proofErr w:type="spellStart"/>
       <w:r>
         <w:rPr>
           <w:rFonts w:ascii="Sylfaen" w:hAnsi="Sylfaen"/>
         </w:rPr>
-        <w:t>Kommunikations</w:t>
+        <w:t>Abhänigkeiten</w:t>
       </w:r>
       <w:proofErr w:type="spellEnd"/>
       <w:r>
         <w:rPr>
           <w:rFonts w:ascii="Sylfaen" w:hAnsi="Sylfaen"/>
         </w:rPr>
-        <w:t xml:space="preserve"> Übersicht</w:t>
-      </w:r>
-      <w:bookmarkEnd w:id="11"/>
-    </w:p>
-    <w:p/>
-    <w:p>
-      <w:pPr>
-        <w:rPr>
-          <w:rFonts w:ascii="Sylfaen" w:hAnsi="Sylfaen"/>
-        </w:rPr>
-      </w:pPr>
-      <w:r>
-        <w:rPr>
-          <w:rFonts w:ascii="Sylfaen" w:hAnsi="Sylfaen"/>
-        </w:rPr>
-        <w:t>Siehe Anhang 2</w:t>
-      </w:r>
-    </w:p>
-    <w:p>
-      <w:pPr>
-        <w:ind w:firstLine="708"/>
-      </w:pPr>
+        <w:t xml:space="preserve">, um zu verhindern dass das Diagramm zu unübersichtlich wird haben wir die Klassen ohne </w:t>
+      </w:r>
+      <w:proofErr w:type="spellStart"/>
+      <w:r>
+        <w:rPr>
+          <w:rFonts w:ascii="Sylfaen" w:hAnsi="Sylfaen"/>
+        </w:rPr>
+        <w:t>Abhänigkeiten</w:t>
+      </w:r>
+      <w:proofErr w:type="spellEnd"/>
+      <w:r>
+        <w:rPr>
+          <w:rFonts w:ascii="Sylfaen" w:hAnsi="Sylfaen"/>
+        </w:rPr>
+        <w:t xml:space="preserve"> weg gelassen.</w:t>
+      </w:r>
+    </w:p>
+    <w:p>
+      <w:pPr>
+        <w:rPr>
+          <w:rFonts w:ascii="Sylfaen" w:hAnsi="Sylfaen"/>
+        </w:rPr>
+      </w:pPr>
+      <w:r>
+        <w:rPr>
+          <w:rFonts w:ascii="Sylfaen" w:hAnsi="Sylfaen"/>
+        </w:rPr>
+        <w:br w:type="page"/>
+      </w:r>
+    </w:p>
+    <w:p>
+      <w:pPr>
+        <w:rPr>
+          <w:rFonts w:ascii="Sylfaen" w:hAnsi="Sylfaen"/>
+        </w:rPr>
+      </w:pPr>
+      <w:r>
+        <w:rPr>
+          <w:rFonts w:ascii="Sylfaen" w:hAnsi="Sylfaen"/>
+          <w:noProof/>
+          <w:lang w:eastAsia="de-DE"/>
+        </w:rPr>
+        <w:lastRenderedPageBreak/>
+        <w:drawing>
+          <wp:anchor distT="0" distB="0" distL="114300" distR="114300" simplePos="0" relativeHeight="251663360" behindDoc="1" locked="0" layoutInCell="1" allowOverlap="1">
+            <wp:simplePos x="0" y="0"/>
+            <wp:positionH relativeFrom="column">
+              <wp:posOffset>-2542540</wp:posOffset>
+            </wp:positionH>
+            <wp:positionV relativeFrom="paragraph">
+              <wp:posOffset>2400300</wp:posOffset>
+            </wp:positionV>
+            <wp:extent cx="9468485" cy="4676775"/>
+            <wp:effectExtent l="0" t="4445" r="0" b="0"/>
+            <wp:wrapTight wrapText="bothSides">
+              <wp:wrapPolygon edited="0">
+                <wp:start x="-10" y="21579"/>
+                <wp:lineTo x="21545" y="21579"/>
+                <wp:lineTo x="21545" y="111"/>
+                <wp:lineTo x="-10" y="111"/>
+                <wp:lineTo x="-10" y="21579"/>
+              </wp:wrapPolygon>
+            </wp:wrapTight>
+            <wp:docPr id="1" name="Grafik 1"/>
+            <wp:cNvGraphicFramePr>
+              <a:graphicFrameLocks xmlns:a="http://schemas.openxmlformats.org/drawingml/2006/main" noChangeAspect="1"/>
+            </wp:cNvGraphicFramePr>
+            <a:graphic xmlns:a="http://schemas.openxmlformats.org/drawingml/2006/main">
+              <a:graphicData uri="http://schemas.openxmlformats.org/drawingml/2006/picture">
+                <pic:pic xmlns:pic="http://schemas.openxmlformats.org/drawingml/2006/picture">
+                  <pic:nvPicPr>
+                    <pic:cNvPr id="1" name="klassendiagramm.bmp"/>
+                    <pic:cNvPicPr/>
+                  </pic:nvPicPr>
+                  <pic:blipFill>
+                    <a:blip r:embed="rId9">
+                      <a:extLst>
+                        <a:ext uri="{28A0092B-C50C-407E-A947-70E740481C1C}">
+                          <a14:useLocalDpi xmlns:a14="http://schemas.microsoft.com/office/drawing/2010/main" val="0"/>
+                        </a:ext>
+                      </a:extLst>
+                    </a:blip>
+                    <a:stretch>
+                      <a:fillRect/>
+                    </a:stretch>
+                  </pic:blipFill>
+                  <pic:spPr>
+                    <a:xfrm rot="5400000">
+                      <a:off x="0" y="0"/>
+                      <a:ext cx="9468485" cy="4676775"/>
+                    </a:xfrm>
+                    <a:prstGeom prst="rect">
+                      <a:avLst/>
+                    </a:prstGeom>
+                  </pic:spPr>
+                </pic:pic>
+              </a:graphicData>
+            </a:graphic>
+            <wp14:sizeRelH relativeFrom="page">
+              <wp14:pctWidth>0</wp14:pctWidth>
+            </wp14:sizeRelH>
+            <wp14:sizeRelV relativeFrom="page">
+              <wp14:pctHeight>0</wp14:pctHeight>
+            </wp14:sizeRelV>
+          </wp:anchor>
+        </w:drawing>
+      </w:r>
     </w:p>
     <w:sectPr>
-      <w:headerReference w:type="default" r:id="rId9"/>
-      <w:footerReference w:type="default" r:id="rId10"/>
+      <w:headerReference w:type="default" r:id="rId10"/>
+      <w:footerReference w:type="default" r:id="rId11"/>
       <w:pgSz w:w="11906" w:h="16838"/>
       <w:pgMar w:top="1417" w:right="1417" w:bottom="1134" w:left="1417" w:header="708" w:footer="708" w:gutter="0"/>
       <w:pgNumType w:start="0"/>
@@ -6203,7 +6560,7 @@
               <w:noProof/>
               <w:color w:val="FFFFFF" w:themeColor="background1"/>
             </w:rPr>
-            <w:t>3</w:t>
+            <w:t>2</w:t>
           </w:r>
           <w:r>
             <w:rPr>
@@ -6321,7 +6678,7 @@
             <w:noProof/>
             <w:color w:val="3E762A" w:themeColor="accent1" w:themeShade="BF"/>
           </w:rPr>
-          <w:t>3</w:t>
+          <w:t>2</w:t>
         </w:r>
         <w:r>
           <w:rPr>
@@ -9774,6 +10131,7 @@
     <w:rsid w:val="008E0BF0"/>
     <w:rsid w:val="00901750"/>
     <w:rsid w:val="009E33A9"/>
+    <w:rsid w:val="00A047A0"/>
     <w:rsid w:val="00BB12C0"/>
     <w:rsid w:val="00BF3E3E"/>
     <w:rsid w:val="00ED6D22"/>
@@ -10498,7 +10856,7 @@
 
 <file path=customXml/item1.xml><?xml version="1.0" encoding="utf-8"?>
 <CoverPageProperties xmlns="http://schemas.microsoft.com/office/2006/coverPageProps">
-  <PublishDate>2014-11-29T00:00:00</PublishDate>
+  <PublishDate>2014-12-01T00:00:00</PublishDate>
   <Abstract/>
   <CompanyAddress>HAW Hamburg</CompanyAddress>
   <CompanyPhone/>
@@ -10520,7 +10878,7 @@
 </file>
 
 <file path=customXml/itemProps2.xml><?xml version="1.0" encoding="utf-8"?>
-<ds:datastoreItem xmlns:ds="http://schemas.openxmlformats.org/officeDocument/2006/customXml" ds:itemID="{75247B4D-8A5F-465E-8D02-3CB255FE6B86}">
+<ds:datastoreItem xmlns:ds="http://schemas.openxmlformats.org/officeDocument/2006/customXml" ds:itemID="{8A45F831-B027-489E-9612-C1B7B570B481}">
   <ds:schemaRefs>
     <ds:schemaRef ds:uri="http://schemas.openxmlformats.org/officeDocument/2006/bibliography"/>
   </ds:schemaRefs>

--- a/Praktirkum3/Entwurf_Giersch_Luedemann.docx
+++ b/Praktirkum3/Entwurf_Giersch_Luedemann.docx
@@ -114,7 +114,7 @@
                                   <w:tag w:val=""/>
                                   <w:id w:val="-1621530109"/>
                                   <w:dataBinding w:prefixMappings="xmlns:ns0='http://schemas.microsoft.com/office/2006/coverPageProps' " w:xpath="/ns0:CoverPageProperties[1]/ns0:PublishDate[1]" w:storeItemID="{55AF091B-3C7A-41E3-B477-F2FDAA23CFDA}"/>
-                                  <w:date w:fullDate="2014-12-01T00:00:00Z">
+                                  <w:date w:fullDate="2014-12-02T00:00:00Z">
                                     <w:dateFormat w:val="d. MMMM yyyy"/>
                                     <w:lid w:val="de-DE"/>
                                     <w:storeMappedDataAs w:val="dateTime"/>
@@ -141,7 +141,7 @@
                                         <w:sz w:val="40"/>
                                         <w:szCs w:val="40"/>
                                       </w:rPr>
-                                      <w:t>1. Dezember 2014</w:t>
+                                      <w:t>2. Dezember 2014</w:t>
                                     </w:r>
                                   </w:p>
                                 </w:sdtContent>
@@ -187,7 +187,7 @@
                             <w:tag w:val=""/>
                             <w:id w:val="-1621530109"/>
                             <w:dataBinding w:prefixMappings="xmlns:ns0='http://schemas.microsoft.com/office/2006/coverPageProps' " w:xpath="/ns0:CoverPageProperties[1]/ns0:PublishDate[1]" w:storeItemID="{55AF091B-3C7A-41E3-B477-F2FDAA23CFDA}"/>
-                            <w:date w:fullDate="2014-12-01T00:00:00Z">
+                            <w:date w:fullDate="2014-12-02T00:00:00Z">
                               <w:dateFormat w:val="d. MMMM yyyy"/>
                               <w:lid w:val="de-DE"/>
                               <w:storeMappedDataAs w:val="dateTime"/>
@@ -214,7 +214,7 @@
                                   <w:sz w:val="40"/>
                                   <w:szCs w:val="40"/>
                                 </w:rPr>
-                                <w:t>1. Dezember 2014</w:t>
+                                <w:t>2. Dezember 2014</w:t>
                               </w:r>
                             </w:p>
                           </w:sdtContent>
@@ -1091,15 +1091,6 @@
       <w:pPr>
         <w:rPr>
           <w:rFonts w:ascii="Sylfaen" w:hAnsi="Sylfaen"/>
-          <w:b/>
-          <w:color w:val="3E762A" w:themeColor="accent1" w:themeShade="BF"/>
-        </w:rPr>
-      </w:pPr>
-    </w:p>
-    <w:p>
-      <w:pPr>
-        <w:rPr>
-          <w:rFonts w:ascii="Sylfaen" w:hAnsi="Sylfaen"/>
         </w:rPr>
       </w:pPr>
       <w:r>
@@ -2097,6 +2088,68 @@
           </w:p>
         </w:tc>
       </w:tr>
+      <w:tr>
+        <w:trPr>
+          <w:trHeight w:val="159"/>
+        </w:trPr>
+        <w:tc>
+          <w:tcPr>
+            <w:cnfStyle w:val="001000000000" w:firstRow="0" w:lastRow="0" w:firstColumn="1" w:lastColumn="0" w:oddVBand="0" w:evenVBand="0" w:oddHBand="0" w:evenHBand="0" w:firstRowFirstColumn="0" w:firstRowLastColumn="0" w:lastRowFirstColumn="0" w:lastRowLastColumn="0"/>
+            <w:tcW w:w="3020" w:type="dxa"/>
+          </w:tcPr>
+          <w:p>
+            <w:pPr>
+              <w:rPr>
+                <w:rFonts w:ascii="Sylfaen" w:hAnsi="Sylfaen"/>
+              </w:rPr>
+            </w:pPr>
+            <w:r>
+              <w:rPr>
+                <w:rFonts w:ascii="Sylfaen" w:hAnsi="Sylfaen"/>
+              </w:rPr>
+              <w:t>2.12.2014</w:t>
+            </w:r>
+          </w:p>
+        </w:tc>
+        <w:tc>
+          <w:tcPr>
+            <w:tcW w:w="3021" w:type="dxa"/>
+          </w:tcPr>
+          <w:p>
+            <w:pPr>
+              <w:cnfStyle w:val="000000000000" w:firstRow="0" w:lastRow="0" w:firstColumn="0" w:lastColumn="0" w:oddVBand="0" w:evenVBand="0" w:oddHBand="0" w:evenHBand="0" w:firstRowFirstColumn="0" w:firstRowLastColumn="0" w:lastRowFirstColumn="0" w:lastRowLastColumn="0"/>
+              <w:rPr>
+                <w:rFonts w:ascii="Sylfaen" w:hAnsi="Sylfaen"/>
+              </w:rPr>
+            </w:pPr>
+            <w:r>
+              <w:rPr>
+                <w:rFonts w:ascii="Sylfaen" w:hAnsi="Sylfaen"/>
+              </w:rPr>
+              <w:t>2,5 Stunden</w:t>
+            </w:r>
+          </w:p>
+        </w:tc>
+        <w:tc>
+          <w:tcPr>
+            <w:tcW w:w="3021" w:type="dxa"/>
+          </w:tcPr>
+          <w:p>
+            <w:pPr>
+              <w:cnfStyle w:val="000000000000" w:firstRow="0" w:lastRow="0" w:firstColumn="0" w:lastColumn="0" w:oddVBand="0" w:evenVBand="0" w:oddHBand="0" w:evenHBand="0" w:firstRowFirstColumn="0" w:firstRowLastColumn="0" w:lastRowFirstColumn="0" w:lastRowLastColumn="0"/>
+              <w:rPr>
+                <w:rFonts w:ascii="Sylfaen" w:hAnsi="Sylfaen"/>
+              </w:rPr>
+            </w:pPr>
+            <w:r>
+              <w:rPr>
+                <w:rFonts w:ascii="Sylfaen" w:hAnsi="Sylfaen"/>
+              </w:rPr>
+              <w:t>Steffen &amp; Maria</w:t>
+            </w:r>
+          </w:p>
+        </w:tc>
+      </w:tr>
     </w:tbl>
     <w:p>
       <w:pPr>
@@ -2120,7 +2173,7 @@
           <w:b/>
           <w:color w:val="3E762A" w:themeColor="accent1" w:themeShade="BF"/>
         </w:rPr>
-        <w:t>33</w:t>
+        <w:t>35,5</w:t>
       </w:r>
       <w:r>
         <w:rPr>
@@ -2270,7 +2323,7 @@
         <w:rPr>
           <w:rFonts w:ascii="Sylfaen" w:hAnsi="Sylfaen"/>
         </w:rPr>
-        <w:t>in Arbeit</w:t>
+        <w:t>fertig</w:t>
       </w:r>
     </w:p>
     <w:p>
@@ -2311,15 +2364,7 @@
             <w:rPr>
               <w:rFonts w:ascii="Sylfaen" w:hAnsi="Sylfaen"/>
             </w:rPr>
-            <w:t>I</w:t>
-          </w:r>
-          <w:bookmarkStart w:id="1" w:name="_GoBack"/>
-          <w:bookmarkEnd w:id="1"/>
-          <w:r>
-            <w:rPr>
-              <w:rFonts w:ascii="Sylfaen" w:hAnsi="Sylfaen"/>
-            </w:rPr>
-            <w:t>nhaltsverzeichnis</w:t>
+            <w:t>Inhaltsverzeichnis</w:t>
           </w:r>
           <w:bookmarkEnd w:id="0"/>
         </w:p>
@@ -3416,7 +3461,7 @@
           <w:rFonts w:ascii="Sylfaen" w:hAnsi="Sylfaen"/>
         </w:rPr>
       </w:pPr>
-      <w:bookmarkStart w:id="2" w:name="_Toc405228703"/>
+      <w:bookmarkStart w:id="1" w:name="_Toc405228703"/>
       <w:r>
         <w:rPr>
           <w:rFonts w:ascii="Sylfaen" w:hAnsi="Sylfaen"/>
@@ -3424,7 +3469,7 @@
         <w:lastRenderedPageBreak/>
         <w:t>Funktionalität</w:t>
       </w:r>
-      <w:bookmarkEnd w:id="2"/>
+      <w:bookmarkEnd w:id="1"/>
     </w:p>
     <w:p>
       <w:pPr>
@@ -3849,43 +3894,43 @@
           <w:rFonts w:ascii="Sylfaen" w:hAnsi="Sylfaen"/>
         </w:rPr>
       </w:pPr>
-      <w:bookmarkStart w:id="3" w:name="_Toc405228704"/>
+      <w:bookmarkStart w:id="2" w:name="_Toc405228704"/>
       <w:r>
         <w:rPr>
           <w:rFonts w:ascii="Sylfaen" w:hAnsi="Sylfaen"/>
         </w:rPr>
         <w:t>Komponenten</w:t>
       </w:r>
+      <w:bookmarkEnd w:id="2"/>
+    </w:p>
+    <w:p>
+      <w:pPr>
+        <w:pStyle w:val="berschrift2"/>
+        <w:rPr>
+          <w:rFonts w:ascii="Sylfaen" w:hAnsi="Sylfaen"/>
+        </w:rPr>
+      </w:pPr>
+      <w:bookmarkStart w:id="3" w:name="_Toc405228705"/>
+      <w:proofErr w:type="spellStart"/>
+      <w:r>
+        <w:rPr>
+          <w:rFonts w:ascii="Sylfaen" w:hAnsi="Sylfaen"/>
+        </w:rPr>
+        <w:t>Bank_Ac</w:t>
+      </w:r>
+      <w:r>
+        <w:rPr>
+          <w:rFonts w:ascii="Sylfaen" w:hAnsi="Sylfaen"/>
+        </w:rPr>
+        <w:t>c</w:t>
+      </w:r>
+      <w:r>
+        <w:rPr>
+          <w:rFonts w:ascii="Sylfaen" w:hAnsi="Sylfaen"/>
+        </w:rPr>
+        <w:t>ess</w:t>
+      </w:r>
       <w:bookmarkEnd w:id="3"/>
-    </w:p>
-    <w:p>
-      <w:pPr>
-        <w:pStyle w:val="berschrift2"/>
-        <w:rPr>
-          <w:rFonts w:ascii="Sylfaen" w:hAnsi="Sylfaen"/>
-        </w:rPr>
-      </w:pPr>
-      <w:bookmarkStart w:id="4" w:name="_Toc405228705"/>
-      <w:proofErr w:type="spellStart"/>
-      <w:r>
-        <w:rPr>
-          <w:rFonts w:ascii="Sylfaen" w:hAnsi="Sylfaen"/>
-        </w:rPr>
-        <w:t>Bank_Ac</w:t>
-      </w:r>
-      <w:r>
-        <w:rPr>
-          <w:rFonts w:ascii="Sylfaen" w:hAnsi="Sylfaen"/>
-        </w:rPr>
-        <w:t>c</w:t>
-      </w:r>
-      <w:r>
-        <w:rPr>
-          <w:rFonts w:ascii="Sylfaen" w:hAnsi="Sylfaen"/>
-        </w:rPr>
-        <w:t>ess</w:t>
-      </w:r>
-      <w:bookmarkEnd w:id="4"/>
       <w:proofErr w:type="spellEnd"/>
     </w:p>
     <w:p>
@@ -4519,7 +4564,7 @@
           <w:rFonts w:ascii="Sylfaen" w:hAnsi="Sylfaen"/>
         </w:rPr>
       </w:pPr>
-      <w:bookmarkStart w:id="5" w:name="_Toc405228706"/>
+      <w:bookmarkStart w:id="4" w:name="_Toc405228706"/>
       <w:proofErr w:type="spellStart"/>
       <w:r>
         <w:rPr>
@@ -4539,7 +4584,7 @@
         </w:rPr>
         <w:t>ess</w:t>
       </w:r>
-      <w:bookmarkEnd w:id="5"/>
+      <w:bookmarkEnd w:id="4"/>
       <w:proofErr w:type="spellEnd"/>
     </w:p>
     <w:p>
@@ -5057,7 +5102,7 @@
           <w:rFonts w:ascii="Sylfaen" w:hAnsi="Sylfaen"/>
         </w:rPr>
       </w:pPr>
-      <w:bookmarkStart w:id="6" w:name="_Toc405228707"/>
+      <w:bookmarkStart w:id="5" w:name="_Toc405228707"/>
       <w:proofErr w:type="spellStart"/>
       <w:r>
         <w:rPr>
@@ -5065,7 +5110,7 @@
         </w:rPr>
         <w:t>mware_Lib</w:t>
       </w:r>
-      <w:bookmarkEnd w:id="6"/>
+      <w:bookmarkEnd w:id="5"/>
       <w:proofErr w:type="spellEnd"/>
     </w:p>
     <w:p/>
@@ -5607,14 +5652,14 @@
           <w:rFonts w:ascii="Sylfaen" w:hAnsi="Sylfaen"/>
         </w:rPr>
       </w:pPr>
-      <w:bookmarkStart w:id="7" w:name="_Toc405228708"/>
+      <w:bookmarkStart w:id="6" w:name="_Toc405228708"/>
       <w:r>
         <w:rPr>
           <w:rFonts w:ascii="Sylfaen" w:hAnsi="Sylfaen"/>
         </w:rPr>
         <w:t>Globaler Name Service</w:t>
       </w:r>
-      <w:bookmarkEnd w:id="7"/>
+      <w:bookmarkEnd w:id="6"/>
     </w:p>
     <w:p/>
     <w:p>
@@ -5967,23 +6012,46 @@
           <w:rFonts w:ascii="Sylfaen" w:hAnsi="Sylfaen"/>
         </w:rPr>
       </w:pPr>
-      <w:bookmarkStart w:id="8" w:name="_Toc405228709"/>
+      <w:bookmarkStart w:id="7" w:name="_Toc405228709"/>
       <w:r>
         <w:rPr>
           <w:rFonts w:ascii="Sylfaen" w:hAnsi="Sylfaen"/>
         </w:rPr>
         <w:t>Fehler Behandlung</w:t>
       </w:r>
+      <w:bookmarkEnd w:id="7"/>
+    </w:p>
+    <w:p>
+      <w:pPr>
+        <w:pStyle w:val="berschrift2"/>
+        <w:rPr>
+          <w:rFonts w:ascii="Sylfaen" w:hAnsi="Sylfaen"/>
+        </w:rPr>
+      </w:pPr>
+      <w:bookmarkStart w:id="8" w:name="_Toc405228710"/>
+      <w:proofErr w:type="spellStart"/>
+      <w:r>
+        <w:rPr>
+          <w:rFonts w:ascii="Sylfaen" w:hAnsi="Sylfaen"/>
+        </w:rPr>
+        <w:t>Exceptions</w:t>
+      </w:r>
       <w:bookmarkEnd w:id="8"/>
-    </w:p>
-    <w:p>
-      <w:pPr>
-        <w:pStyle w:val="berschrift2"/>
-        <w:rPr>
-          <w:rFonts w:ascii="Sylfaen" w:hAnsi="Sylfaen"/>
-        </w:rPr>
-      </w:pPr>
-      <w:bookmarkStart w:id="9" w:name="_Toc405228710"/>
+      <w:proofErr w:type="spellEnd"/>
+    </w:p>
+    <w:p/>
+    <w:p>
+      <w:pPr>
+        <w:rPr>
+          <w:rFonts w:ascii="Sylfaen" w:hAnsi="Sylfaen"/>
+        </w:rPr>
+      </w:pPr>
+      <w:r>
+        <w:rPr>
+          <w:rFonts w:ascii="Sylfaen" w:hAnsi="Sylfaen"/>
+        </w:rPr>
+        <w:t xml:space="preserve">Die Anwendungsspezifischen </w:t>
+      </w:r>
       <w:proofErr w:type="spellStart"/>
       <w:r>
         <w:rPr>
@@ -5991,8 +6059,195 @@
         </w:rPr>
         <w:t>Exceptions</w:t>
       </w:r>
+      <w:proofErr w:type="spellEnd"/>
+      <w:r>
+        <w:rPr>
+          <w:rFonts w:ascii="Sylfaen" w:hAnsi="Sylfaen"/>
+        </w:rPr>
+        <w:t xml:space="preserve"> werden, sollten sie geworfen werden</w:t>
+      </w:r>
+      <w:r>
+        <w:rPr>
+          <w:rFonts w:ascii="Sylfaen" w:hAnsi="Sylfaen"/>
+        </w:rPr>
+        <w:t>,</w:t>
+      </w:r>
+      <w:r>
+        <w:rPr>
+          <w:rFonts w:ascii="Sylfaen" w:hAnsi="Sylfaen"/>
+        </w:rPr>
+        <w:t xml:space="preserve"> so an die jeweiligen </w:t>
+      </w:r>
+      <w:proofErr w:type="spellStart"/>
+      <w:r>
+        <w:rPr>
+          <w:rFonts w:ascii="Sylfaen" w:hAnsi="Sylfaen"/>
+        </w:rPr>
+        <w:t>Stubs</w:t>
+      </w:r>
+      <w:proofErr w:type="spellEnd"/>
+      <w:r>
+        <w:rPr>
+          <w:rFonts w:ascii="Sylfaen" w:hAnsi="Sylfaen"/>
+        </w:rPr>
+        <w:t xml:space="preserve"> (</w:t>
+      </w:r>
+      <w:proofErr w:type="spellStart"/>
+      <w:r>
+        <w:rPr>
+          <w:rFonts w:ascii="Sylfaen" w:hAnsi="Sylfaen"/>
+        </w:rPr>
+        <w:t>cash_acess</w:t>
+      </w:r>
+      <w:proofErr w:type="spellEnd"/>
+      <w:r>
+        <w:rPr>
+          <w:rFonts w:ascii="Sylfaen" w:hAnsi="Sylfaen"/>
+        </w:rPr>
+        <w:t xml:space="preserve"> und </w:t>
+      </w:r>
+      <w:proofErr w:type="spellStart"/>
+      <w:r>
+        <w:rPr>
+          <w:rFonts w:ascii="Sylfaen" w:hAnsi="Sylfaen"/>
+        </w:rPr>
+        <w:t>bank_acess</w:t>
+      </w:r>
+      <w:proofErr w:type="spellEnd"/>
+      <w:r>
+        <w:rPr>
+          <w:rFonts w:ascii="Sylfaen" w:hAnsi="Sylfaen"/>
+        </w:rPr>
+        <w:t>) weitergegeben von ihnen erkannt und ausgeworfen.</w:t>
+      </w:r>
+    </w:p>
+    <w:p>
+      <w:pPr>
+        <w:rPr>
+          <w:rFonts w:ascii="Sylfaen" w:hAnsi="Sylfaen"/>
+        </w:rPr>
+      </w:pPr>
+      <w:r>
+        <w:rPr>
+          <w:rFonts w:ascii="Sylfaen" w:hAnsi="Sylfaen"/>
+        </w:rPr>
+        <w:t xml:space="preserve">Das System wird </w:t>
+      </w:r>
+      <w:r>
+        <w:rPr>
+          <w:rFonts w:ascii="Sylfaen" w:hAnsi="Sylfaen"/>
+        </w:rPr>
+        <w:t xml:space="preserve">des </w:t>
+      </w:r>
+      <w:r>
+        <w:rPr>
+          <w:rFonts w:ascii="Sylfaen" w:hAnsi="Sylfaen"/>
+        </w:rPr>
+        <w:t>W</w:t>
+      </w:r>
+      <w:r>
+        <w:rPr>
+          <w:rFonts w:ascii="Sylfaen" w:hAnsi="Sylfaen"/>
+        </w:rPr>
+        <w:t>eiteren</w:t>
+      </w:r>
+      <w:r>
+        <w:rPr>
+          <w:rFonts w:ascii="Sylfaen" w:hAnsi="Sylfaen"/>
+        </w:rPr>
+        <w:t xml:space="preserve"> geloggt um eine Fehlerbehandlung zu ermöglichen und die Funktion einfacher nach zu vollziehen. Dabei erzeugt jede Komponente der Middleware (</w:t>
+      </w:r>
+      <w:proofErr w:type="spellStart"/>
+      <w:r>
+        <w:rPr>
+          <w:rFonts w:ascii="Sylfaen" w:hAnsi="Sylfaen"/>
+        </w:rPr>
+        <w:t>mware_lib</w:t>
+      </w:r>
+      <w:proofErr w:type="spellEnd"/>
+      <w:r>
+        <w:rPr>
+          <w:rFonts w:ascii="Sylfaen" w:hAnsi="Sylfaen"/>
+        </w:rPr>
+        <w:t xml:space="preserve">) eine Log Datei in der die </w:t>
+      </w:r>
+      <w:proofErr w:type="spellStart"/>
+      <w:r>
+        <w:rPr>
+          <w:rFonts w:ascii="Sylfaen" w:hAnsi="Sylfaen"/>
+        </w:rPr>
+        <w:t>Logging</w:t>
+      </w:r>
+      <w:proofErr w:type="spellEnd"/>
+      <w:r>
+        <w:rPr>
+          <w:rFonts w:ascii="Sylfaen" w:hAnsi="Sylfaen"/>
+        </w:rPr>
+        <w:t xml:space="preserve"> Nachrichten gespeichert werden.</w:t>
+      </w:r>
+    </w:p>
+    <w:p>
+      <w:pPr>
+        <w:pStyle w:val="berschrift1"/>
+        <w:rPr>
+          <w:rFonts w:ascii="Sylfaen" w:hAnsi="Sylfaen"/>
+        </w:rPr>
+      </w:pPr>
+      <w:bookmarkStart w:id="9" w:name="_Toc405228711"/>
+      <w:proofErr w:type="spellStart"/>
+      <w:r>
+        <w:rPr>
+          <w:rFonts w:ascii="Sylfaen" w:hAnsi="Sylfaen"/>
+        </w:rPr>
+        <w:t>Abblauf</w:t>
+      </w:r>
+      <w:proofErr w:type="spellEnd"/>
+      <w:r>
+        <w:rPr>
+          <w:rFonts w:ascii="Sylfaen" w:hAnsi="Sylfaen"/>
+        </w:rPr>
+        <w:t xml:space="preserve"> - Sequenzdiagramm</w:t>
+      </w:r>
       <w:bookmarkEnd w:id="9"/>
+    </w:p>
+    <w:p/>
+    <w:p>
+      <w:pPr>
+        <w:rPr>
+          <w:rFonts w:ascii="Sylfaen" w:hAnsi="Sylfaen"/>
+        </w:rPr>
+      </w:pPr>
+      <w:r>
+        <w:rPr>
+          <w:rFonts w:ascii="Sylfaen" w:hAnsi="Sylfaen"/>
+        </w:rPr>
+        <w:t>Siehe Anhang 1</w:t>
+      </w:r>
+    </w:p>
+    <w:p/>
+    <w:p>
+      <w:pPr>
+        <w:pStyle w:val="berschrift1"/>
+        <w:rPr>
+          <w:rFonts w:ascii="Sylfaen" w:hAnsi="Sylfaen"/>
+        </w:rPr>
+      </w:pPr>
+      <w:bookmarkStart w:id="10" w:name="_Toc405228712"/>
+      <w:proofErr w:type="spellStart"/>
+      <w:r>
+        <w:rPr>
+          <w:rFonts w:ascii="Sylfaen" w:hAnsi="Sylfaen"/>
+        </w:rPr>
+        <w:t>Kommunikations</w:t>
+      </w:r>
       <w:proofErr w:type="spellEnd"/>
+      <w:r>
+        <w:rPr>
+          <w:rFonts w:ascii="Sylfaen" w:hAnsi="Sylfaen"/>
+        </w:rPr>
+        <w:t xml:space="preserve"> Übersicht</w:t>
+      </w:r>
+      <w:bookmarkEnd w:id="10"/>
     </w:p>
     <w:p/>
     <w:p>
@@ -6005,140 +6260,54 @@
         <w:rPr>
           <w:rFonts w:ascii="Sylfaen" w:hAnsi="Sylfaen"/>
         </w:rPr>
-        <w:t xml:space="preserve">Die Anwendungsspezifischen </w:t>
+        <w:t>Siehe Anhang 2</w:t>
+      </w:r>
+    </w:p>
+    <w:p>
+      <w:pPr>
+        <w:rPr>
+          <w:rFonts w:ascii="Sylfaen" w:hAnsi="Sylfaen"/>
+        </w:rPr>
+      </w:pPr>
+      <w:r>
+        <w:rPr>
+          <w:rFonts w:ascii="Sylfaen" w:hAnsi="Sylfaen"/>
+        </w:rPr>
+        <w:t xml:space="preserve">Siehe Anhang 3 – </w:t>
       </w:r>
       <w:proofErr w:type="spellStart"/>
       <w:r>
         <w:rPr>
           <w:rFonts w:ascii="Sylfaen" w:hAnsi="Sylfaen"/>
         </w:rPr>
-        <w:t>Exceptions</w:t>
+        <w:t>Paket_Kommunikationsdiagramm</w:t>
       </w:r>
       <w:proofErr w:type="spellEnd"/>
       <w:r>
         <w:rPr>
           <w:rFonts w:ascii="Sylfaen" w:hAnsi="Sylfaen"/>
         </w:rPr>
-        <w:t xml:space="preserve"> werden, sollten sie geworfen werden</w:t>
-      </w:r>
-      <w:r>
-        <w:rPr>
-          <w:rFonts w:ascii="Sylfaen" w:hAnsi="Sylfaen"/>
-        </w:rPr>
-        <w:t>,</w:t>
-      </w:r>
-      <w:r>
-        <w:rPr>
-          <w:rFonts w:ascii="Sylfaen" w:hAnsi="Sylfaen"/>
-        </w:rPr>
-        <w:t xml:space="preserve"> so an die jeweiligen </w:t>
+        <w:t xml:space="preserve"> zeigt auf, wie die Kommunikation zwischen den Paketen </w:t>
+      </w:r>
+      <w:r>
+        <w:rPr>
+          <w:rFonts w:ascii="Sylfaen" w:hAnsi="Sylfaen"/>
+        </w:rPr>
+        <w:t xml:space="preserve">definiert ist und welchem </w:t>
       </w:r>
       <w:proofErr w:type="spellStart"/>
       <w:r>
         <w:rPr>
           <w:rFonts w:ascii="Sylfaen" w:hAnsi="Sylfaen"/>
         </w:rPr>
-        <w:t>Stubs</w:t>
+        <w:t>Protokol</w:t>
       </w:r>
       <w:proofErr w:type="spellEnd"/>
       <w:r>
         <w:rPr>
           <w:rFonts w:ascii="Sylfaen" w:hAnsi="Sylfaen"/>
         </w:rPr>
-        <w:t xml:space="preserve"> (</w:t>
-      </w:r>
-      <w:proofErr w:type="spellStart"/>
-      <w:r>
-        <w:rPr>
-          <w:rFonts w:ascii="Sylfaen" w:hAnsi="Sylfaen"/>
-        </w:rPr>
-        <w:t>cash_acess</w:t>
-      </w:r>
-      <w:proofErr w:type="spellEnd"/>
-      <w:r>
-        <w:rPr>
-          <w:rFonts w:ascii="Sylfaen" w:hAnsi="Sylfaen"/>
-        </w:rPr>
-        <w:t xml:space="preserve"> und </w:t>
-      </w:r>
-      <w:proofErr w:type="spellStart"/>
-      <w:r>
-        <w:rPr>
-          <w:rFonts w:ascii="Sylfaen" w:hAnsi="Sylfaen"/>
-        </w:rPr>
-        <w:t>bank_acess</w:t>
-      </w:r>
-      <w:proofErr w:type="spellEnd"/>
-      <w:r>
-        <w:rPr>
-          <w:rFonts w:ascii="Sylfaen" w:hAnsi="Sylfaen"/>
-        </w:rPr>
-        <w:t>) weitergegeben von ihnen erkannt und ausgeworfen.</w:t>
-      </w:r>
-    </w:p>
-    <w:p>
-      <w:pPr>
-        <w:rPr>
-          <w:rFonts w:ascii="Sylfaen" w:hAnsi="Sylfaen"/>
-        </w:rPr>
-      </w:pPr>
-      <w:r>
-        <w:rPr>
-          <w:rFonts w:ascii="Sylfaen" w:hAnsi="Sylfaen"/>
-        </w:rPr>
-        <w:t xml:space="preserve">Das System wird </w:t>
-      </w:r>
-      <w:r>
-        <w:rPr>
-          <w:rFonts w:ascii="Sylfaen" w:hAnsi="Sylfaen"/>
-        </w:rPr>
-        <w:t xml:space="preserve">des </w:t>
-      </w:r>
-      <w:r>
-        <w:rPr>
-          <w:rFonts w:ascii="Sylfaen" w:hAnsi="Sylfaen"/>
-        </w:rPr>
-        <w:t>W</w:t>
-      </w:r>
-      <w:r>
-        <w:rPr>
-          <w:rFonts w:ascii="Sylfaen" w:hAnsi="Sylfaen"/>
-        </w:rPr>
-        <w:t>eiteren</w:t>
-      </w:r>
-      <w:r>
-        <w:rPr>
-          <w:rFonts w:ascii="Sylfaen" w:hAnsi="Sylfaen"/>
-        </w:rPr>
-        <w:t xml:space="preserve"> geloggt um eine Fehlerbehandlung zu ermöglichen und die Funktion einfacher nach zu vollziehen. Dabei erzeugt jede Komponente der Middleware (</w:t>
-      </w:r>
-      <w:proofErr w:type="spellStart"/>
-      <w:r>
-        <w:rPr>
-          <w:rFonts w:ascii="Sylfaen" w:hAnsi="Sylfaen"/>
-        </w:rPr>
-        <w:t>mware_lib</w:t>
-      </w:r>
-      <w:proofErr w:type="spellEnd"/>
-      <w:r>
-        <w:rPr>
-          <w:rFonts w:ascii="Sylfaen" w:hAnsi="Sylfaen"/>
-        </w:rPr>
-        <w:t xml:space="preserve">) eine Log Datei in der die </w:t>
-      </w:r>
-      <w:proofErr w:type="spellStart"/>
-      <w:r>
-        <w:rPr>
-          <w:rFonts w:ascii="Sylfaen" w:hAnsi="Sylfaen"/>
-        </w:rPr>
-        <w:t>Logging</w:t>
-      </w:r>
-      <w:proofErr w:type="spellEnd"/>
-      <w:r>
-        <w:rPr>
-          <w:rFonts w:ascii="Sylfaen" w:hAnsi="Sylfaen"/>
-        </w:rPr>
-        <w:t xml:space="preserve"> Nachrichten gespeichert werden.</w:t>
+        <w:t xml:space="preserve"> sie folgen.</w:t>
       </w:r>
     </w:p>
     <w:p>
@@ -6148,180 +6317,54 @@
           <w:rFonts w:ascii="Sylfaen" w:hAnsi="Sylfaen"/>
         </w:rPr>
       </w:pPr>
-      <w:bookmarkStart w:id="10" w:name="_Toc405228711"/>
-      <w:proofErr w:type="spellStart"/>
-      <w:r>
-        <w:rPr>
-          <w:rFonts w:ascii="Sylfaen" w:hAnsi="Sylfaen"/>
-        </w:rPr>
-        <w:t>Abblauf</w:t>
-      </w:r>
-      <w:proofErr w:type="spellEnd"/>
-      <w:r>
-        <w:rPr>
-          <w:rFonts w:ascii="Sylfaen" w:hAnsi="Sylfaen"/>
-        </w:rPr>
-        <w:t xml:space="preserve"> - Sequenzdiagramm</w:t>
-      </w:r>
-      <w:bookmarkEnd w:id="10"/>
-    </w:p>
-    <w:p/>
-    <w:p>
-      <w:pPr>
-        <w:rPr>
-          <w:rFonts w:ascii="Sylfaen" w:hAnsi="Sylfaen"/>
-        </w:rPr>
-      </w:pPr>
-      <w:r>
-        <w:rPr>
-          <w:rFonts w:ascii="Sylfaen" w:hAnsi="Sylfaen"/>
-        </w:rPr>
-        <w:t>Siehe Anhang 1</w:t>
-      </w:r>
-    </w:p>
-    <w:p/>
-    <w:p>
-      <w:pPr>
-        <w:pStyle w:val="berschrift1"/>
-        <w:rPr>
-          <w:rFonts w:ascii="Sylfaen" w:hAnsi="Sylfaen"/>
-        </w:rPr>
-      </w:pPr>
-      <w:bookmarkStart w:id="11" w:name="_Toc405228712"/>
-      <w:proofErr w:type="spellStart"/>
-      <w:r>
-        <w:rPr>
-          <w:rFonts w:ascii="Sylfaen" w:hAnsi="Sylfaen"/>
-        </w:rPr>
-        <w:t>Kommunikations</w:t>
-      </w:r>
-      <w:proofErr w:type="spellEnd"/>
-      <w:r>
-        <w:rPr>
-          <w:rFonts w:ascii="Sylfaen" w:hAnsi="Sylfaen"/>
-        </w:rPr>
-        <w:t xml:space="preserve"> Übersicht</w:t>
+      <w:bookmarkStart w:id="11" w:name="_Toc405228713"/>
+      <w:r>
+        <w:rPr>
+          <w:rFonts w:ascii="Sylfaen" w:hAnsi="Sylfaen"/>
+        </w:rPr>
+        <w:t>Klassendiagramm</w:t>
       </w:r>
       <w:bookmarkEnd w:id="11"/>
     </w:p>
-    <w:p/>
-    <w:p>
-      <w:pPr>
-        <w:rPr>
-          <w:rFonts w:ascii="Sylfaen" w:hAnsi="Sylfaen"/>
-        </w:rPr>
-      </w:pPr>
-      <w:r>
-        <w:rPr>
-          <w:rFonts w:ascii="Sylfaen" w:hAnsi="Sylfaen"/>
-        </w:rPr>
-        <w:t>Siehe Anhang 2</w:t>
-      </w:r>
-    </w:p>
-    <w:p>
-      <w:pPr>
-        <w:rPr>
-          <w:rFonts w:ascii="Sylfaen" w:hAnsi="Sylfaen"/>
-        </w:rPr>
-      </w:pPr>
-      <w:r>
-        <w:rPr>
-          <w:rFonts w:ascii="Sylfaen" w:hAnsi="Sylfaen"/>
-        </w:rPr>
-        <w:t xml:space="preserve">Siehe Anhang 3 – </w:t>
-      </w:r>
-      <w:proofErr w:type="spellStart"/>
-      <w:r>
-        <w:rPr>
-          <w:rFonts w:ascii="Sylfaen" w:hAnsi="Sylfaen"/>
-        </w:rPr>
-        <w:t>Paket_Kommunikationsdiagramm</w:t>
-      </w:r>
-      <w:proofErr w:type="spellEnd"/>
-      <w:r>
-        <w:rPr>
-          <w:rFonts w:ascii="Sylfaen" w:hAnsi="Sylfaen"/>
-        </w:rPr>
-        <w:t xml:space="preserve"> zeigt auf, wie die Kommunikation zwischen den Paketen </w:t>
-      </w:r>
-      <w:r>
-        <w:rPr>
-          <w:rFonts w:ascii="Sylfaen" w:hAnsi="Sylfaen"/>
-        </w:rPr>
-        <w:t xml:space="preserve">definiert ist und welchem </w:t>
-      </w:r>
-      <w:proofErr w:type="spellStart"/>
-      <w:r>
-        <w:rPr>
-          <w:rFonts w:ascii="Sylfaen" w:hAnsi="Sylfaen"/>
-        </w:rPr>
-        <w:t>Protokol</w:t>
-      </w:r>
-      <w:proofErr w:type="spellEnd"/>
-      <w:r>
-        <w:rPr>
-          <w:rFonts w:ascii="Sylfaen" w:hAnsi="Sylfaen"/>
-        </w:rPr>
-        <w:t xml:space="preserve"> sie folgen.</w:t>
-      </w:r>
-    </w:p>
-    <w:p>
-      <w:pPr>
-        <w:pStyle w:val="berschrift1"/>
-        <w:rPr>
-          <w:rFonts w:ascii="Sylfaen" w:hAnsi="Sylfaen"/>
-        </w:rPr>
-      </w:pPr>
-      <w:bookmarkStart w:id="12" w:name="_Toc405228713"/>
-      <w:r>
-        <w:rPr>
-          <w:rFonts w:ascii="Sylfaen" w:hAnsi="Sylfaen"/>
-        </w:rPr>
-        <w:t>Klassendiagramm</w:t>
-      </w:r>
+    <w:p>
+      <w:pPr>
+        <w:rPr>
+          <w:rFonts w:ascii="Sylfaen" w:hAnsi="Sylfaen"/>
+        </w:rPr>
+      </w:pPr>
+    </w:p>
+    <w:p>
+      <w:pPr>
+        <w:rPr>
+          <w:rFonts w:ascii="Sylfaen" w:hAnsi="Sylfaen"/>
+        </w:rPr>
+      </w:pPr>
+      <w:r>
+        <w:rPr>
+          <w:rFonts w:ascii="Sylfaen" w:hAnsi="Sylfaen"/>
+        </w:rPr>
+        <w:t xml:space="preserve">Das Klassendiagramm zeigt die wichtigsten Klassen und ihre </w:t>
+      </w:r>
+      <w:r>
+        <w:rPr>
+          <w:rFonts w:ascii="Sylfaen" w:hAnsi="Sylfaen"/>
+        </w:rPr>
+        <w:t>Abhängigkeiten</w:t>
+      </w:r>
+      <w:r>
+        <w:rPr>
+          <w:rFonts w:ascii="Sylfaen" w:hAnsi="Sylfaen"/>
+        </w:rPr>
+        <w:t xml:space="preserve">, um zu verhindern dass das Diagramm zu unübersichtlich wird haben wir die Klassen ohne </w:t>
+      </w:r>
+      <w:r>
+        <w:rPr>
+          <w:rFonts w:ascii="Sylfaen" w:hAnsi="Sylfaen"/>
+        </w:rPr>
+        <w:t>Abhängigkeiten</w:t>
+      </w:r>
+      <w:bookmarkStart w:id="12" w:name="_GoBack"/>
       <w:bookmarkEnd w:id="12"/>
-    </w:p>
-    <w:p>
-      <w:pPr>
-        <w:rPr>
-          <w:rFonts w:ascii="Sylfaen" w:hAnsi="Sylfaen"/>
-        </w:rPr>
-      </w:pPr>
-    </w:p>
-    <w:p>
-      <w:pPr>
-        <w:rPr>
-          <w:rFonts w:ascii="Sylfaen" w:hAnsi="Sylfaen"/>
-        </w:rPr>
-      </w:pPr>
-      <w:r>
-        <w:rPr>
-          <w:rFonts w:ascii="Sylfaen" w:hAnsi="Sylfaen"/>
-        </w:rPr>
-        <w:t xml:space="preserve">Das Klassendiagramm zeigt die wichtigsten Klassen und ihre </w:t>
-      </w:r>
-      <w:proofErr w:type="spellStart"/>
-      <w:r>
-        <w:rPr>
-          <w:rFonts w:ascii="Sylfaen" w:hAnsi="Sylfaen"/>
-        </w:rPr>
-        <w:t>Abhänigkeiten</w:t>
-      </w:r>
-      <w:proofErr w:type="spellEnd"/>
-      <w:r>
-        <w:rPr>
-          <w:rFonts w:ascii="Sylfaen" w:hAnsi="Sylfaen"/>
-        </w:rPr>
-        <w:t xml:space="preserve">, um zu verhindern dass das Diagramm zu unübersichtlich wird haben wir die Klassen ohne </w:t>
-      </w:r>
-      <w:proofErr w:type="spellStart"/>
-      <w:r>
-        <w:rPr>
-          <w:rFonts w:ascii="Sylfaen" w:hAnsi="Sylfaen"/>
-        </w:rPr>
-        <w:t>Abhänigkeiten</w:t>
-      </w:r>
-      <w:proofErr w:type="spellEnd"/>
       <w:r>
         <w:rPr>
           <w:rFonts w:ascii="Sylfaen" w:hAnsi="Sylfaen"/>
@@ -6560,7 +6603,7 @@
               <w:noProof/>
               <w:color w:val="FFFFFF" w:themeColor="background1"/>
             </w:rPr>
-            <w:t>2</w:t>
+            <w:t>7</w:t>
           </w:r>
           <w:r>
             <w:rPr>
@@ -6678,7 +6721,7 @@
             <w:noProof/>
             <w:color w:val="3E762A" w:themeColor="accent1" w:themeShade="BF"/>
           </w:rPr>
-          <w:t>2</w:t>
+          <w:t>7</w:t>
         </w:r>
         <w:r>
           <w:rPr>
@@ -10126,6 +10169,7 @@
     <w:rsid w:val="002B0097"/>
     <w:rsid w:val="002D66B4"/>
     <w:rsid w:val="00494ABD"/>
+    <w:rsid w:val="0068428C"/>
     <w:rsid w:val="007364C4"/>
     <w:rsid w:val="007B405D"/>
     <w:rsid w:val="008E0BF0"/>
@@ -10856,7 +10900,7 @@
 
 <file path=customXml/item1.xml><?xml version="1.0" encoding="utf-8"?>
 <CoverPageProperties xmlns="http://schemas.microsoft.com/office/2006/coverPageProps">
-  <PublishDate>2014-12-01T00:00:00</PublishDate>
+  <PublishDate>2014-12-02T00:00:00</PublishDate>
   <Abstract/>
   <CompanyAddress>HAW Hamburg</CompanyAddress>
   <CompanyPhone/>
@@ -10878,7 +10922,7 @@
 </file>
 
 <file path=customXml/itemProps2.xml><?xml version="1.0" encoding="utf-8"?>
-<ds:datastoreItem xmlns:ds="http://schemas.openxmlformats.org/officeDocument/2006/customXml" ds:itemID="{8A45F831-B027-489E-9612-C1B7B570B481}">
+<ds:datastoreItem xmlns:ds="http://schemas.openxmlformats.org/officeDocument/2006/customXml" ds:itemID="{835F33DA-92E2-4A4D-960D-C8A03DF2A9E2}">
   <ds:schemaRefs>
     <ds:schemaRef ds:uri="http://schemas.openxmlformats.org/officeDocument/2006/bibliography"/>
   </ds:schemaRefs>
